--- a/documents/DemoPlan.docx
+++ b/documents/DemoPlan.docx
@@ -11,14 +11,14 @@
         </w:numPr>
         <w:spacing w:line="360" w:lineRule="auto"/>
         <w:rPr>
-          <w:sz w:val="24"/>
-          <w:szCs w:val="24"/>
-        </w:rPr>
-      </w:pPr>
-      <w:r>
-        <w:rPr>
-          <w:sz w:val="24"/>
-          <w:szCs w:val="24"/>
+          <w:sz w:val="28"/>
+          <w:szCs w:val="28"/>
+        </w:rPr>
+      </w:pPr>
+      <w:r>
+        <w:rPr>
+          <w:sz w:val="28"/>
+          <w:szCs w:val="28"/>
         </w:rPr>
         <w:t>Intro to game</w:t>
       </w:r>
@@ -32,14 +32,14 @@
         </w:numPr>
         <w:spacing w:line="360" w:lineRule="auto"/>
         <w:rPr>
-          <w:sz w:val="24"/>
-          <w:szCs w:val="24"/>
-        </w:rPr>
-      </w:pPr>
-      <w:r>
-        <w:rPr>
-          <w:sz w:val="24"/>
-          <w:szCs w:val="24"/>
+          <w:sz w:val="28"/>
+          <w:szCs w:val="28"/>
+        </w:rPr>
+      </w:pPr>
+      <w:r>
+        <w:rPr>
+          <w:sz w:val="28"/>
+          <w:szCs w:val="28"/>
         </w:rPr>
         <w:t>Not turn based, real-time because it is more challenging and fun</w:t>
       </w:r>
@@ -53,14 +53,14 @@
         </w:numPr>
         <w:spacing w:line="360" w:lineRule="auto"/>
         <w:rPr>
-          <w:sz w:val="24"/>
-          <w:szCs w:val="24"/>
-        </w:rPr>
-      </w:pPr>
-      <w:r>
-        <w:rPr>
-          <w:sz w:val="24"/>
-          <w:szCs w:val="24"/>
+          <w:sz w:val="28"/>
+          <w:szCs w:val="28"/>
+        </w:rPr>
+      </w:pPr>
+      <w:r>
+        <w:rPr>
+          <w:sz w:val="28"/>
+          <w:szCs w:val="28"/>
         </w:rPr>
         <w:t>Intro to server and client architecture</w:t>
       </w:r>
@@ -74,14 +74,14 @@
         </w:numPr>
         <w:spacing w:line="360" w:lineRule="auto"/>
         <w:rPr>
-          <w:sz w:val="24"/>
-          <w:szCs w:val="24"/>
-        </w:rPr>
-      </w:pPr>
-      <w:r>
-        <w:rPr>
-          <w:sz w:val="24"/>
-          <w:szCs w:val="24"/>
+          <w:sz w:val="28"/>
+          <w:szCs w:val="28"/>
+        </w:rPr>
+      </w:pPr>
+      <w:r>
+        <w:rPr>
+          <w:sz w:val="28"/>
+          <w:szCs w:val="28"/>
         </w:rPr>
         <w:t>Explain the server setup: pull and run aliases</w:t>
       </w:r>
@@ -95,110 +95,26 @@
         </w:numPr>
         <w:spacing w:line="360" w:lineRule="auto"/>
         <w:rPr>
-          <w:sz w:val="24"/>
-          <w:szCs w:val="24"/>
-        </w:rPr>
-      </w:pPr>
-      <w:r>
-        <w:rPr>
-          <w:sz w:val="24"/>
-          <w:szCs w:val="24"/>
-        </w:rPr>
-        <w:t>Client is run on desktop computers</w:t>
-      </w:r>
-    </w:p>
-    <w:p>
-      <w:pPr>
-        <w:pStyle w:val="ListParagraph"/>
-        <w:numPr>
-          <w:ilvl w:val="0"/>
-          <w:numId w:val="1"/>
-        </w:numPr>
-        <w:spacing w:line="360" w:lineRule="auto"/>
-        <w:rPr>
-          <w:sz w:val="24"/>
-          <w:szCs w:val="24"/>
-        </w:rPr>
-      </w:pPr>
-      <w:r>
-        <w:rPr>
-          <w:sz w:val="24"/>
-          <w:szCs w:val="24"/>
-        </w:rPr>
-        <w:t>P1, P2 and P3</w:t>
-      </w:r>
-      <w:r>
-        <w:rPr>
-          <w:sz w:val="24"/>
-          <w:szCs w:val="24"/>
-        </w:rPr>
-        <w:t xml:space="preserve"> run the Main program in Clients</w:t>
-      </w:r>
-    </w:p>
-    <w:p>
-      <w:pPr>
-        <w:pStyle w:val="ListParagraph"/>
-        <w:numPr>
-          <w:ilvl w:val="0"/>
-          <w:numId w:val="1"/>
-        </w:numPr>
-        <w:spacing w:line="360" w:lineRule="auto"/>
-        <w:rPr>
-          <w:sz w:val="24"/>
-          <w:szCs w:val="24"/>
-        </w:rPr>
-      </w:pPr>
-      <w:r>
-        <w:rPr>
-          <w:sz w:val="24"/>
-          <w:szCs w:val="24"/>
-        </w:rPr>
-        <w:t>P1, P2 and P3 connect to the server</w:t>
-      </w:r>
-    </w:p>
-    <w:p>
-      <w:pPr>
-        <w:pStyle w:val="ListParagraph"/>
-        <w:numPr>
-          <w:ilvl w:val="0"/>
-          <w:numId w:val="1"/>
-        </w:numPr>
-        <w:spacing w:line="360" w:lineRule="auto"/>
-        <w:rPr>
-          <w:sz w:val="24"/>
-          <w:szCs w:val="24"/>
-        </w:rPr>
-      </w:pPr>
-      <w:r>
-        <w:rPr>
-          <w:sz w:val="24"/>
-          <w:szCs w:val="24"/>
-        </w:rPr>
-        <w:t>P1 &amp; P2 match</w:t>
-      </w:r>
-    </w:p>
-    <w:p>
-      <w:pPr>
-        <w:pStyle w:val="ListParagraph"/>
-        <w:numPr>
-          <w:ilvl w:val="0"/>
-          <w:numId w:val="1"/>
-        </w:numPr>
-        <w:spacing w:line="360" w:lineRule="auto"/>
-        <w:rPr>
-          <w:sz w:val="24"/>
-          <w:szCs w:val="24"/>
-        </w:rPr>
-      </w:pPr>
-      <w:r>
-        <w:rPr>
-          <w:sz w:val="24"/>
-          <w:szCs w:val="24"/>
-        </w:rPr>
-        <w:t>P1 &amp; P2 message each other</w:t>
+          <w:sz w:val="28"/>
+          <w:szCs w:val="28"/>
+        </w:rPr>
+      </w:pPr>
+      <w:r>
+        <w:rPr>
+          <w:sz w:val="28"/>
+          <w:szCs w:val="28"/>
+        </w:rPr>
+        <w:t>Client is run on desktop compute</w:t>
       </w:r>
       <w:bookmarkStart w:id="0" w:name="_GoBack"/>
       <w:bookmarkEnd w:id="0"/>
+      <w:r>
+        <w:rPr>
+          <w:sz w:val="28"/>
+          <w:szCs w:val="28"/>
+        </w:rPr>
+        <w:t>rs</w:t>
+      </w:r>
     </w:p>
     <w:p>
       <w:pPr>
@@ -209,14 +125,98 @@
         </w:numPr>
         <w:spacing w:line="360" w:lineRule="auto"/>
         <w:rPr>
-          <w:sz w:val="24"/>
-          <w:szCs w:val="24"/>
-        </w:rPr>
-      </w:pPr>
-      <w:r>
-        <w:rPr>
-          <w:sz w:val="24"/>
-          <w:szCs w:val="24"/>
+          <w:sz w:val="28"/>
+          <w:szCs w:val="28"/>
+        </w:rPr>
+      </w:pPr>
+      <w:r>
+        <w:rPr>
+          <w:sz w:val="28"/>
+          <w:szCs w:val="28"/>
+        </w:rPr>
+        <w:t>P1, P2 and P3 run the Main program in Clients</w:t>
+      </w:r>
+    </w:p>
+    <w:p>
+      <w:pPr>
+        <w:pStyle w:val="ListParagraph"/>
+        <w:numPr>
+          <w:ilvl w:val="0"/>
+          <w:numId w:val="1"/>
+        </w:numPr>
+        <w:spacing w:line="360" w:lineRule="auto"/>
+        <w:rPr>
+          <w:sz w:val="28"/>
+          <w:szCs w:val="28"/>
+        </w:rPr>
+      </w:pPr>
+      <w:r>
+        <w:rPr>
+          <w:sz w:val="28"/>
+          <w:szCs w:val="28"/>
+        </w:rPr>
+        <w:t>P1, P2 and P3 connect to the server</w:t>
+      </w:r>
+    </w:p>
+    <w:p>
+      <w:pPr>
+        <w:pStyle w:val="ListParagraph"/>
+        <w:numPr>
+          <w:ilvl w:val="0"/>
+          <w:numId w:val="1"/>
+        </w:numPr>
+        <w:spacing w:line="360" w:lineRule="auto"/>
+        <w:rPr>
+          <w:sz w:val="28"/>
+          <w:szCs w:val="28"/>
+        </w:rPr>
+      </w:pPr>
+      <w:r>
+        <w:rPr>
+          <w:sz w:val="28"/>
+          <w:szCs w:val="28"/>
+        </w:rPr>
+        <w:t>P1 &amp; P2 match</w:t>
+      </w:r>
+    </w:p>
+    <w:p>
+      <w:pPr>
+        <w:pStyle w:val="ListParagraph"/>
+        <w:numPr>
+          <w:ilvl w:val="0"/>
+          <w:numId w:val="1"/>
+        </w:numPr>
+        <w:spacing w:line="360" w:lineRule="auto"/>
+        <w:rPr>
+          <w:sz w:val="28"/>
+          <w:szCs w:val="28"/>
+        </w:rPr>
+      </w:pPr>
+      <w:r>
+        <w:rPr>
+          <w:sz w:val="28"/>
+          <w:szCs w:val="28"/>
+        </w:rPr>
+        <w:t>P1 &amp; P2 message each other</w:t>
+      </w:r>
+    </w:p>
+    <w:p>
+      <w:pPr>
+        <w:pStyle w:val="ListParagraph"/>
+        <w:numPr>
+          <w:ilvl w:val="0"/>
+          <w:numId w:val="1"/>
+        </w:numPr>
+        <w:spacing w:line="360" w:lineRule="auto"/>
+        <w:rPr>
+          <w:sz w:val="28"/>
+          <w:szCs w:val="28"/>
+        </w:rPr>
+      </w:pPr>
+      <w:r>
+        <w:rPr>
+          <w:sz w:val="28"/>
+          <w:szCs w:val="28"/>
         </w:rPr>
         <w:t>P1 &amp; P2 switch to gameplay screen</w:t>
       </w:r>
@@ -230,14 +230,14 @@
         </w:numPr>
         <w:spacing w:line="360" w:lineRule="auto"/>
         <w:rPr>
-          <w:sz w:val="24"/>
-          <w:szCs w:val="24"/>
-        </w:rPr>
-      </w:pPr>
-      <w:r>
-        <w:rPr>
-          <w:sz w:val="24"/>
-          <w:szCs w:val="24"/>
+          <w:sz w:val="28"/>
+          <w:szCs w:val="28"/>
+        </w:rPr>
+      </w:pPr>
+      <w:r>
+        <w:rPr>
+          <w:sz w:val="28"/>
+          <w:szCs w:val="28"/>
         </w:rPr>
         <w:t>P1 introduces the game</w:t>
       </w:r>
@@ -251,14 +251,14 @@
         </w:numPr>
         <w:spacing w:line="360" w:lineRule="auto"/>
         <w:rPr>
-          <w:sz w:val="24"/>
-          <w:szCs w:val="24"/>
-        </w:rPr>
-      </w:pPr>
-      <w:r>
-        <w:rPr>
-          <w:sz w:val="24"/>
-          <w:szCs w:val="24"/>
+          <w:sz w:val="28"/>
+          <w:szCs w:val="28"/>
+        </w:rPr>
+      </w:pPr>
+      <w:r>
+        <w:rPr>
+          <w:sz w:val="28"/>
+          <w:szCs w:val="28"/>
         </w:rPr>
         <w:t>Explain the sidebar</w:t>
       </w:r>
@@ -272,14 +272,14 @@
         </w:numPr>
         <w:spacing w:line="360" w:lineRule="auto"/>
         <w:rPr>
-          <w:sz w:val="24"/>
-          <w:szCs w:val="24"/>
-        </w:rPr>
-      </w:pPr>
-      <w:r>
-        <w:rPr>
-          <w:sz w:val="24"/>
-          <w:szCs w:val="24"/>
+          <w:sz w:val="28"/>
+          <w:szCs w:val="28"/>
+        </w:rPr>
+      </w:pPr>
+      <w:r>
+        <w:rPr>
+          <w:sz w:val="28"/>
+          <w:szCs w:val="28"/>
         </w:rPr>
         <w:t>Explain that when you pick a place to move, tail will move there</w:t>
       </w:r>
@@ -293,14 +293,14 @@
         </w:numPr>
         <w:spacing w:line="360" w:lineRule="auto"/>
         <w:rPr>
-          <w:sz w:val="24"/>
-          <w:szCs w:val="24"/>
-        </w:rPr>
-      </w:pPr>
-      <w:r>
-        <w:rPr>
-          <w:sz w:val="24"/>
-          <w:szCs w:val="24"/>
+          <w:sz w:val="28"/>
+          <w:szCs w:val="28"/>
+        </w:rPr>
+      </w:pPr>
+      <w:r>
+        <w:rPr>
+          <w:sz w:val="28"/>
+          <w:szCs w:val="28"/>
         </w:rPr>
         <w:t>P1 demonstrates all move actions</w:t>
       </w:r>
@@ -314,14 +314,14 @@
         </w:numPr>
         <w:spacing w:line="360" w:lineRule="auto"/>
         <w:rPr>
-          <w:sz w:val="24"/>
-          <w:szCs w:val="24"/>
-        </w:rPr>
-      </w:pPr>
-      <w:r>
-        <w:rPr>
-          <w:sz w:val="24"/>
-          <w:szCs w:val="24"/>
+          <w:sz w:val="28"/>
+          <w:szCs w:val="28"/>
+        </w:rPr>
+      </w:pPr>
+      <w:r>
+        <w:rPr>
+          <w:sz w:val="28"/>
+          <w:szCs w:val="28"/>
         </w:rPr>
         <w:t>Top, left, right, down</w:t>
       </w:r>
@@ -335,14 +335,14 @@
         </w:numPr>
         <w:spacing w:line="360" w:lineRule="auto"/>
         <w:rPr>
-          <w:sz w:val="24"/>
-          <w:szCs w:val="24"/>
-        </w:rPr>
-      </w:pPr>
-      <w:r>
-        <w:rPr>
-          <w:sz w:val="24"/>
-          <w:szCs w:val="24"/>
+          <w:sz w:val="28"/>
+          <w:szCs w:val="28"/>
+        </w:rPr>
+      </w:pPr>
+      <w:r>
+        <w:rPr>
+          <w:sz w:val="28"/>
+          <w:szCs w:val="28"/>
         </w:rPr>
         <w:t>Collisions with asteroids and ships</w:t>
       </w:r>
@@ -356,30 +356,30 @@
         </w:numPr>
         <w:spacing w:line="360" w:lineRule="auto"/>
         <w:rPr>
-          <w:sz w:val="24"/>
-          <w:szCs w:val="24"/>
-        </w:rPr>
-      </w:pPr>
-      <w:r>
-        <w:rPr>
-          <w:sz w:val="24"/>
-          <w:szCs w:val="24"/>
+          <w:sz w:val="28"/>
+          <w:szCs w:val="28"/>
+        </w:rPr>
+      </w:pPr>
+      <w:r>
+        <w:rPr>
+          <w:sz w:val="28"/>
+          <w:szCs w:val="28"/>
         </w:rPr>
         <w:t xml:space="preserve">Show that </w:t>
       </w:r>
       <w:proofErr w:type="spellStart"/>
       <w:r>
         <w:rPr>
-          <w:sz w:val="24"/>
-          <w:szCs w:val="24"/>
+          <w:sz w:val="28"/>
+          <w:szCs w:val="28"/>
         </w:rPr>
         <w:t>OutOfBounds</w:t>
       </w:r>
       <w:proofErr w:type="spellEnd"/>
       <w:r>
         <w:rPr>
-          <w:sz w:val="24"/>
-          <w:szCs w:val="24"/>
+          <w:sz w:val="28"/>
+          <w:szCs w:val="28"/>
         </w:rPr>
         <w:t xml:space="preserve"> turn is not possible</w:t>
       </w:r>
@@ -393,14 +393,14 @@
         </w:numPr>
         <w:spacing w:line="360" w:lineRule="auto"/>
         <w:rPr>
-          <w:sz w:val="24"/>
-          <w:szCs w:val="24"/>
-        </w:rPr>
-      </w:pPr>
-      <w:r>
-        <w:rPr>
-          <w:sz w:val="24"/>
-          <w:szCs w:val="24"/>
+          <w:sz w:val="28"/>
+          <w:szCs w:val="28"/>
+        </w:rPr>
+      </w:pPr>
+      <w:r>
+        <w:rPr>
+          <w:sz w:val="28"/>
+          <w:szCs w:val="28"/>
         </w:rPr>
         <w:t>P1 demonstrates all turn actions</w:t>
       </w:r>
@@ -414,14 +414,14 @@
         </w:numPr>
         <w:spacing w:line="360" w:lineRule="auto"/>
         <w:rPr>
-          <w:sz w:val="24"/>
-          <w:szCs w:val="24"/>
-        </w:rPr>
-      </w:pPr>
-      <w:r>
-        <w:rPr>
-          <w:sz w:val="24"/>
-          <w:szCs w:val="24"/>
+          <w:sz w:val="28"/>
+          <w:szCs w:val="28"/>
+        </w:rPr>
+      </w:pPr>
+      <w:r>
+        <w:rPr>
+          <w:sz w:val="28"/>
+          <w:szCs w:val="28"/>
         </w:rPr>
         <w:t>Show two kinds of pivots</w:t>
       </w:r>
@@ -435,14 +435,14 @@
         </w:numPr>
         <w:spacing w:line="360" w:lineRule="auto"/>
         <w:rPr>
-          <w:sz w:val="24"/>
-          <w:szCs w:val="24"/>
-        </w:rPr>
-      </w:pPr>
-      <w:r>
-        <w:rPr>
-          <w:sz w:val="24"/>
-          <w:szCs w:val="24"/>
+          <w:sz w:val="28"/>
+          <w:szCs w:val="28"/>
+        </w:rPr>
+      </w:pPr>
+      <w:r>
+        <w:rPr>
+          <w:sz w:val="28"/>
+          <w:szCs w:val="28"/>
         </w:rPr>
         <w:t>Collisions with asteroids and other ships</w:t>
       </w:r>
@@ -456,14 +456,14 @@
         </w:numPr>
         <w:spacing w:line="360" w:lineRule="auto"/>
         <w:rPr>
-          <w:sz w:val="24"/>
-          <w:szCs w:val="24"/>
-        </w:rPr>
-      </w:pPr>
-      <w:r>
-        <w:rPr>
-          <w:sz w:val="24"/>
-          <w:szCs w:val="24"/>
+          <w:sz w:val="28"/>
+          <w:szCs w:val="28"/>
+        </w:rPr>
+      </w:pPr>
+      <w:r>
+        <w:rPr>
+          <w:sz w:val="28"/>
+          <w:szCs w:val="28"/>
         </w:rPr>
         <w:t>P1 moves ships towards P2</w:t>
       </w:r>
@@ -477,14 +477,14 @@
         </w:numPr>
         <w:spacing w:line="360" w:lineRule="auto"/>
         <w:rPr>
-          <w:sz w:val="24"/>
-          <w:szCs w:val="24"/>
-        </w:rPr>
-      </w:pPr>
-      <w:r>
-        <w:rPr>
-          <w:sz w:val="24"/>
-          <w:szCs w:val="24"/>
+          <w:sz w:val="28"/>
+          <w:szCs w:val="28"/>
+        </w:rPr>
+      </w:pPr>
+      <w:r>
+        <w:rPr>
+          <w:sz w:val="28"/>
+          <w:szCs w:val="28"/>
         </w:rPr>
         <w:t>P1 starts firing P2</w:t>
       </w:r>
@@ -498,14 +498,14 @@
         </w:numPr>
         <w:spacing w:line="360" w:lineRule="auto"/>
         <w:rPr>
-          <w:sz w:val="24"/>
-          <w:szCs w:val="24"/>
-        </w:rPr>
-      </w:pPr>
-      <w:r>
-        <w:rPr>
-          <w:sz w:val="24"/>
-          <w:szCs w:val="24"/>
+          <w:sz w:val="28"/>
+          <w:szCs w:val="28"/>
+        </w:rPr>
+      </w:pPr>
+      <w:r>
+        <w:rPr>
+          <w:sz w:val="28"/>
+          <w:szCs w:val="28"/>
         </w:rPr>
         <w:t>P2 sees the damage in his ships and fires back</w:t>
       </w:r>
@@ -519,14 +519,14 @@
         </w:numPr>
         <w:spacing w:line="360" w:lineRule="auto"/>
         <w:rPr>
-          <w:sz w:val="24"/>
-          <w:szCs w:val="24"/>
-        </w:rPr>
-      </w:pPr>
-      <w:r>
-        <w:rPr>
-          <w:sz w:val="24"/>
-          <w:szCs w:val="24"/>
+          <w:sz w:val="28"/>
+          <w:szCs w:val="28"/>
+        </w:rPr>
+      </w:pPr>
+      <w:r>
+        <w:rPr>
+          <w:sz w:val="28"/>
+          <w:szCs w:val="28"/>
         </w:rPr>
         <w:t>P1 demonstrates effects of damage on speed</w:t>
       </w:r>
@@ -540,14 +540,14 @@
         </w:numPr>
         <w:spacing w:line="360" w:lineRule="auto"/>
         <w:rPr>
-          <w:sz w:val="24"/>
-          <w:szCs w:val="24"/>
-        </w:rPr>
-      </w:pPr>
-      <w:r>
-        <w:rPr>
-          <w:sz w:val="24"/>
-          <w:szCs w:val="24"/>
+          <w:sz w:val="28"/>
+          <w:szCs w:val="28"/>
+        </w:rPr>
+      </w:pPr>
+      <w:r>
+        <w:rPr>
+          <w:sz w:val="28"/>
+          <w:szCs w:val="28"/>
         </w:rPr>
         <w:t>P1 and P2 have fun for the rest of the demo session</w:t>
       </w:r>
@@ -561,21 +561,22 @@
         </w:numPr>
         <w:spacing w:line="360" w:lineRule="auto"/>
         <w:rPr>
-          <w:sz w:val="24"/>
-          <w:szCs w:val="24"/>
-        </w:rPr>
-      </w:pPr>
-      <w:r>
-        <w:rPr>
-          <w:sz w:val="24"/>
-          <w:szCs w:val="24"/>
+          <w:sz w:val="28"/>
+          <w:szCs w:val="28"/>
+        </w:rPr>
+      </w:pPr>
+      <w:r>
+        <w:rPr>
+          <w:sz w:val="28"/>
+          <w:szCs w:val="28"/>
         </w:rPr>
         <w:t>Any questions?</w:t>
       </w:r>
     </w:p>
     <w:sectPr>
+      <w:headerReference w:type="default" r:id="rId7"/>
       <w:pgSz w:w="12240" w:h="15840"/>
-      <w:pgMar w:top="1440" w:right="1440" w:bottom="1440" w:left="1440" w:header="720" w:footer="720" w:gutter="0"/>
+      <w:pgMar w:top="1296" w:right="1296" w:bottom="1296" w:left="1296" w:header="720" w:footer="720" w:gutter="0"/>
       <w:cols w:space="720"/>
       <w:docGrid w:linePitch="360"/>
     </w:sectPr>
@@ -583,13 +584,87 @@
 </w:document>
 </file>
 
+<file path=word/endnotes.xml><?xml version="1.0" encoding="utf-8"?>
+<w:endnotes xmlns:wpc="http://schemas.microsoft.com/office/word/2010/wordprocessingCanvas" xmlns:mc="http://schemas.openxmlformats.org/markup-compatibility/2006" xmlns:o="urn:schemas-microsoft-com:office:office" xmlns:r="http://schemas.openxmlformats.org/officeDocument/2006/relationships" xmlns:m="http://schemas.openxmlformats.org/officeDocument/2006/math" xmlns:v="urn:schemas-microsoft-com:vml" xmlns:wp14="http://schemas.microsoft.com/office/word/2010/wordprocessingDrawing" xmlns:wp="http://schemas.openxmlformats.org/drawingml/2006/wordprocessingDrawing" xmlns:w10="urn:schemas-microsoft-com:office:word" xmlns:w="http://schemas.openxmlformats.org/wordprocessingml/2006/main" xmlns:w14="http://schemas.microsoft.com/office/word/2010/wordml" xmlns:w15="http://schemas.microsoft.com/office/word/2012/wordml" xmlns:wpg="http://schemas.microsoft.com/office/word/2010/wordprocessingGroup" xmlns:wpi="http://schemas.microsoft.com/office/word/2010/wordprocessingInk" xmlns:wne="http://schemas.microsoft.com/office/word/2006/wordml" xmlns:wps="http://schemas.microsoft.com/office/word/2010/wordprocessingShape" mc:Ignorable="w14 w15 wp14">
+  <w:endnote w:type="separator" w:id="-1">
+    <w:p>
+      <w:pPr>
+        <w:spacing w:after="0" w:line="240" w:lineRule="auto"/>
+      </w:pPr>
+      <w:r>
+        <w:separator/>
+      </w:r>
+    </w:p>
+  </w:endnote>
+  <w:endnote w:type="continuationSeparator" w:id="0">
+    <w:p>
+      <w:pPr>
+        <w:spacing w:after="0" w:line="240" w:lineRule="auto"/>
+      </w:pPr>
+      <w:r>
+        <w:continuationSeparator/>
+      </w:r>
+    </w:p>
+  </w:endnote>
+</w:endnotes>
+</file>
+
+<file path=word/footnotes.xml><?xml version="1.0" encoding="utf-8"?>
+<w:footnotes xmlns:wpc="http://schemas.microsoft.com/office/word/2010/wordprocessingCanvas" xmlns:mc="http://schemas.openxmlformats.org/markup-compatibility/2006" xmlns:o="urn:schemas-microsoft-com:office:office" xmlns:r="http://schemas.openxmlformats.org/officeDocument/2006/relationships" xmlns:m="http://schemas.openxmlformats.org/officeDocument/2006/math" xmlns:v="urn:schemas-microsoft-com:vml" xmlns:wp14="http://schemas.microsoft.com/office/word/2010/wordprocessingDrawing" xmlns:wp="http://schemas.openxmlformats.org/drawingml/2006/wordprocessingDrawing" xmlns:w10="urn:schemas-microsoft-com:office:word" xmlns:w="http://schemas.openxmlformats.org/wordprocessingml/2006/main" xmlns:w14="http://schemas.microsoft.com/office/word/2010/wordml" xmlns:w15="http://schemas.microsoft.com/office/word/2012/wordml" xmlns:wpg="http://schemas.microsoft.com/office/word/2010/wordprocessingGroup" xmlns:wpi="http://schemas.microsoft.com/office/word/2010/wordprocessingInk" xmlns:wne="http://schemas.microsoft.com/office/word/2006/wordml" xmlns:wps="http://schemas.microsoft.com/office/word/2010/wordprocessingShape" mc:Ignorable="w14 w15 wp14">
+  <w:footnote w:type="separator" w:id="-1">
+    <w:p>
+      <w:pPr>
+        <w:spacing w:after="0" w:line="240" w:lineRule="auto"/>
+      </w:pPr>
+      <w:r>
+        <w:separator/>
+      </w:r>
+    </w:p>
+  </w:footnote>
+  <w:footnote w:type="continuationSeparator" w:id="0">
+    <w:p>
+      <w:pPr>
+        <w:spacing w:after="0" w:line="240" w:lineRule="auto"/>
+      </w:pPr>
+      <w:r>
+        <w:continuationSeparator/>
+      </w:r>
+    </w:p>
+  </w:footnote>
+</w:footnotes>
+</file>
+
+<file path=word/header1.xml><?xml version="1.0" encoding="utf-8"?>
+<w:hdr xmlns:wpc="http://schemas.microsoft.com/office/word/2010/wordprocessingCanvas" xmlns:mc="http://schemas.openxmlformats.org/markup-compatibility/2006" xmlns:o="urn:schemas-microsoft-com:office:office" xmlns:r="http://schemas.openxmlformats.org/officeDocument/2006/relationships" xmlns:m="http://schemas.openxmlformats.org/officeDocument/2006/math" xmlns:v="urn:schemas-microsoft-com:vml" xmlns:wp14="http://schemas.microsoft.com/office/word/2010/wordprocessingDrawing" xmlns:wp="http://schemas.openxmlformats.org/drawingml/2006/wordprocessingDrawing" xmlns:w10="urn:schemas-microsoft-com:office:word" xmlns:w="http://schemas.openxmlformats.org/wordprocessingml/2006/main" xmlns:w14="http://schemas.microsoft.com/office/word/2010/wordml" xmlns:w15="http://schemas.microsoft.com/office/word/2012/wordml" xmlns:wpg="http://schemas.microsoft.com/office/word/2010/wordprocessingGroup" xmlns:wpi="http://schemas.microsoft.com/office/word/2010/wordprocessingInk" xmlns:wne="http://schemas.microsoft.com/office/word/2006/wordml" xmlns:wps="http://schemas.microsoft.com/office/word/2010/wordprocessingShape" mc:Ignorable="w14 w15 wp14">
+  <w:p>
+    <w:pPr>
+      <w:pStyle w:val="Header"/>
+      <w:jc w:val="center"/>
+      <w:rPr>
+        <w:b/>
+        <w:sz w:val="28"/>
+        <w:szCs w:val="28"/>
+      </w:rPr>
+    </w:pPr>
+    <w:r>
+      <w:rPr>
+        <w:b/>
+        <w:sz w:val="28"/>
+        <w:szCs w:val="28"/>
+      </w:rPr>
+      <w:t>COMP 361 Demo Plan</w:t>
+    </w:r>
+  </w:p>
+</w:hdr>
+</file>
+
 <file path=word/numbering.xml><?xml version="1.0" encoding="utf-8"?>
 <w:numbering xmlns:wpc="http://schemas.microsoft.com/office/word/2010/wordprocessingCanvas" xmlns:mc="http://schemas.openxmlformats.org/markup-compatibility/2006" xmlns:o="urn:schemas-microsoft-com:office:office" xmlns:r="http://schemas.openxmlformats.org/officeDocument/2006/relationships" xmlns:m="http://schemas.openxmlformats.org/officeDocument/2006/math" xmlns:v="urn:schemas-microsoft-com:vml" xmlns:wp14="http://schemas.microsoft.com/office/word/2010/wordprocessingDrawing" xmlns:wp="http://schemas.openxmlformats.org/drawingml/2006/wordprocessingDrawing" xmlns:w10="urn:schemas-microsoft-com:office:word" xmlns:w="http://schemas.openxmlformats.org/wordprocessingml/2006/main" xmlns:w14="http://schemas.microsoft.com/office/word/2010/wordml" xmlns:w15="http://schemas.microsoft.com/office/word/2012/wordml" xmlns:wpg="http://schemas.microsoft.com/office/word/2010/wordprocessingGroup" xmlns:wpi="http://schemas.microsoft.com/office/word/2010/wordprocessingInk" xmlns:wne="http://schemas.microsoft.com/office/word/2006/wordml" xmlns:wps="http://schemas.microsoft.com/office/word/2010/wordprocessingShape" mc:Ignorable="w14 w15 wp14">
   <w:abstractNum w:abstractNumId="0">
     <w:nsid w:val="25973DBA"/>
     <w:multiLevelType w:val="hybridMultilevel"/>
-    <w:tmpl w:val="91608986"/>
-    <w:lvl w:ilvl="0" w:tplc="0409000F">
+    <w:tmpl w:val="B0460372"/>
+    <w:lvl w:ilvl="0" w:tplc="9A2E7B5E">
       <w:start w:val="1"/>
       <w:numFmt w:val="decimal"/>
       <w:lvlText w:val="%1."/>
@@ -599,6 +674,7 @@
       </w:pPr>
       <w:rPr>
         <w:rFonts w:hint="default"/>
+        <w:b/>
       </w:rPr>
     </w:lvl>
     <w:lvl w:ilvl="1" w:tplc="04090019">
@@ -1228,6 +1304,80 @@
       <w:contextualSpacing/>
     </w:pPr>
   </w:style>
+  <w:style w:type="paragraph" w:styleId="BalloonText">
+    <w:name w:val="Balloon Text"/>
+    <w:basedOn w:val="Normal"/>
+    <w:link w:val="BalloonTextChar"/>
+    <w:uiPriority w:val="99"/>
+    <w:semiHidden/>
+    <w:unhideWhenUsed/>
+    <w:rsid w:val="00C36808"/>
+    <w:pPr>
+      <w:spacing w:after="0" w:line="240" w:lineRule="auto"/>
+    </w:pPr>
+    <w:rPr>
+      <w:rFonts w:ascii="Segoe UI" w:hAnsi="Segoe UI" w:cs="Segoe UI"/>
+      <w:sz w:val="18"/>
+      <w:szCs w:val="18"/>
+    </w:rPr>
+  </w:style>
+  <w:style w:type="character" w:customStyle="1" w:styleId="BalloonTextChar">
+    <w:name w:val="Balloon Text Char"/>
+    <w:basedOn w:val="DefaultParagraphFont"/>
+    <w:link w:val="BalloonText"/>
+    <w:uiPriority w:val="99"/>
+    <w:semiHidden/>
+    <w:rsid w:val="00C36808"/>
+    <w:rPr>
+      <w:rFonts w:ascii="Segoe UI" w:hAnsi="Segoe UI" w:cs="Segoe UI"/>
+      <w:sz w:val="18"/>
+      <w:szCs w:val="18"/>
+    </w:rPr>
+  </w:style>
+  <w:style w:type="paragraph" w:styleId="Header">
+    <w:name w:val="header"/>
+    <w:basedOn w:val="Normal"/>
+    <w:link w:val="HeaderChar"/>
+    <w:uiPriority w:val="99"/>
+    <w:unhideWhenUsed/>
+    <w:rsid w:val="00C36808"/>
+    <w:pPr>
+      <w:tabs>
+        <w:tab w:val="center" w:pos="4680"/>
+        <w:tab w:val="right" w:pos="9360"/>
+      </w:tabs>
+      <w:spacing w:after="0" w:line="240" w:lineRule="auto"/>
+    </w:pPr>
+  </w:style>
+  <w:style w:type="character" w:customStyle="1" w:styleId="HeaderChar">
+    <w:name w:val="Header Char"/>
+    <w:basedOn w:val="DefaultParagraphFont"/>
+    <w:link w:val="Header"/>
+    <w:uiPriority w:val="99"/>
+    <w:rsid w:val="00C36808"/>
+  </w:style>
+  <w:style w:type="paragraph" w:styleId="Footer">
+    <w:name w:val="footer"/>
+    <w:basedOn w:val="Normal"/>
+    <w:link w:val="FooterChar"/>
+    <w:uiPriority w:val="99"/>
+    <w:unhideWhenUsed/>
+    <w:rsid w:val="00C36808"/>
+    <w:pPr>
+      <w:tabs>
+        <w:tab w:val="center" w:pos="4680"/>
+        <w:tab w:val="right" w:pos="9360"/>
+      </w:tabs>
+      <w:spacing w:after="0" w:line="240" w:lineRule="auto"/>
+    </w:pPr>
+  </w:style>
+  <w:style w:type="character" w:customStyle="1" w:styleId="FooterChar">
+    <w:name w:val="Footer Char"/>
+    <w:basedOn w:val="DefaultParagraphFont"/>
+    <w:link w:val="Footer"/>
+    <w:uiPriority w:val="99"/>
+    <w:rsid w:val="00C36808"/>
+  </w:style>
 </w:styles>
 </file>
 
